--- a/цепочки детекции.docx
+++ b/цепочки детекции.docx
@@ -40,7 +40,6 @@
           <w:kern w:val="36"/>
           <w:sz w:val="40"/>
           <w:szCs w:val="40"/>
-          <w:lang/>
         </w:rPr>
         <w:t>епоч</w:t>
       </w:r>
@@ -68,7 +67,6 @@
           <w:kern w:val="36"/>
           <w:sz w:val="40"/>
           <w:szCs w:val="40"/>
-          <w:lang/>
         </w:rPr>
         <w:t xml:space="preserve"> детекции и их инициаци</w:t>
       </w:r>
@@ -93,7 +91,6 @@
         <w:rPr>
           <w:rFonts w:ascii="Segoe UI" w:eastAsia="Times New Roman" w:hAnsi="Segoe UI" w:cs="Segoe UI"/>
           <w:color w:val="0D0D0D"/>
-          <w:lang/>
         </w:rPr>
       </w:pPr>
       <w:r>
@@ -102,7 +99,6 @@
           <w:b/>
           <w:bCs/>
           <w:color w:val="0D0D0D"/>
-          <w:lang/>
         </w:rPr>
         <w:t>Сейчас ровно две цепочки:</w:t>
       </w:r>
@@ -119,7 +115,6 @@
           <w:color w:val="0D0D0D"/>
           <w:sz w:val="32"/>
           <w:szCs w:val="32"/>
-          <w:lang/>
         </w:rPr>
       </w:pPr>
       <w:r>
@@ -130,7 +125,6 @@
           <w:color w:val="0D0D0D"/>
           <w:sz w:val="32"/>
           <w:szCs w:val="32"/>
-          <w:lang/>
         </w:rPr>
         <w:t>1) Цепочка “клик оператора → формирование цели”</w:t>
       </w:r>
@@ -142,7 +136,6 @@
         <w:rPr>
           <w:rFonts w:ascii="Segoe UI" w:eastAsia="Times New Roman" w:hAnsi="Segoe UI" w:cs="Segoe UI"/>
           <w:color w:val="0D0D0D"/>
-          <w:lang/>
         </w:rPr>
       </w:pPr>
       <w:r>
@@ -151,7 +144,6 @@
           <w:b/>
           <w:bCs/>
           <w:color w:val="0D0D0D"/>
-          <w:lang/>
         </w:rPr>
         <w:t>Инициация:</w:t>
       </w:r>
@@ -159,7 +151,6 @@
         <w:rPr>
           <w:rFonts w:ascii="Segoe UI" w:eastAsia="Times New Roman" w:hAnsi="Segoe UI" w:cs="Segoe UI"/>
           <w:color w:val="0D0D0D"/>
-          <w:lang/>
         </w:rPr>
         <w:t> клик мыши оператора в </w:t>
       </w:r>
@@ -170,18 +161,16 @@
           <w:sz w:val="20"/>
           <w:szCs w:val="20"/>
           <w:shd w:val="clear" w:color="auto" w:fill="ECECEC"/>
-          <w:lang/>
-        </w:rPr>
-        <w:t>ClickedTracksManager</w:t>
-      </w:r>
-      <w:r>
-        <w:rPr>
-          <w:rFonts w:ascii="Courier New" w:eastAsia="Times New Roman" w:hAnsi="Courier New" w:cs="Courier New"/>
-          <w:color w:val="0D0D0D"/>
-          <w:sz w:val="20"/>
-          <w:szCs w:val="20"/>
-          <w:shd w:val="clear" w:color="auto" w:fill="ECECEC"/>
-          <w:lang/>
+        </w:rPr>
+        <w:t>ClickedTracksHandler</w:t>
+      </w:r>
+      <w:r>
+        <w:rPr>
+          <w:rFonts w:ascii="Courier New" w:eastAsia="Times New Roman" w:hAnsi="Courier New" w:cs="Courier New"/>
+          <w:color w:val="0D0D0D"/>
+          <w:sz w:val="20"/>
+          <w:szCs w:val="20"/>
+          <w:shd w:val="clear" w:color="auto" w:fill="ECECEC"/>
         </w:rPr>
         <w:t>::handle_click</w:t>
       </w:r>
@@ -189,7 +178,6 @@
         <w:rPr>
           <w:rFonts w:ascii="Segoe UI" w:eastAsia="Times New Roman" w:hAnsi="Segoe UI" w:cs="Segoe UI"/>
           <w:color w:val="0D0D0D"/>
-          <w:lang/>
         </w:rPr>
         <w:br/>
       </w:r>
@@ -199,7 +187,6 @@
           <w:b/>
           <w:bCs/>
           <w:color w:val="0D0D0D"/>
-          <w:lang/>
         </w:rPr>
         <w:t>Назначение:</w:t>
       </w:r>
@@ -207,7 +194,6 @@
         <w:rPr>
           <w:rFonts w:ascii="Segoe UI" w:eastAsia="Times New Roman" w:hAnsi="Segoe UI" w:cs="Segoe UI"/>
           <w:color w:val="0D0D0D"/>
-          <w:lang/>
         </w:rPr>
         <w:t> не детектировать цель в кадре, а </w:t>
       </w:r>
@@ -217,7 +203,6 @@
           <w:b/>
           <w:bCs/>
           <w:color w:val="0D0D0D"/>
-          <w:lang/>
         </w:rPr>
         <w:t>формировать кластер движущихся пикселей</w:t>
       </w:r>
@@ -225,7 +210,6 @@
         <w:rPr>
           <w:rFonts w:ascii="Segoe UI" w:eastAsia="Times New Roman" w:hAnsi="Segoe UI" w:cs="Segoe UI"/>
           <w:color w:val="0D0D0D"/>
-          <w:lang/>
         </w:rPr>
         <w:t> внутри ROI, заданной кликом.</w:t>
       </w:r>
@@ -237,7 +221,6 @@
         <w:rPr>
           <w:rFonts w:ascii="Segoe UI" w:eastAsia="Times New Roman" w:hAnsi="Segoe UI" w:cs="Segoe UI"/>
           <w:color w:val="0D0D0D"/>
-          <w:lang/>
         </w:rPr>
       </w:pPr>
       <w:r>
@@ -246,7 +229,6 @@
           <w:b/>
           <w:bCs/>
           <w:color w:val="0D0D0D"/>
-          <w:lang/>
         </w:rPr>
         <w:t>Порядок вызовов:</w:t>
       </w:r>
@@ -262,28 +244,25 @@
         <w:rPr>
           <w:rFonts w:ascii="Segoe UI" w:eastAsia="Times New Roman" w:hAnsi="Segoe UI" w:cs="Segoe UI"/>
           <w:color w:val="0D0D0D"/>
-          <w:lang/>
-        </w:rPr>
-      </w:pPr>
-      <w:r>
-        <w:rPr>
-          <w:rFonts w:ascii="Courier New" w:eastAsia="Times New Roman" w:hAnsi="Courier New" w:cs="Courier New"/>
-          <w:color w:val="0D0D0D"/>
-          <w:sz w:val="20"/>
-          <w:szCs w:val="20"/>
-          <w:shd w:val="clear" w:color="auto" w:fill="ECECEC"/>
-          <w:lang/>
-        </w:rPr>
-        <w:t>ClickedTracksManager</w:t>
-      </w:r>
-      <w:r>
-        <w:rPr>
-          <w:rFonts w:ascii="Courier New" w:eastAsia="Times New Roman" w:hAnsi="Courier New" w:cs="Courier New"/>
-          <w:color w:val="0D0D0D"/>
-          <w:sz w:val="20"/>
-          <w:szCs w:val="20"/>
-          <w:shd w:val="clear" w:color="auto" w:fill="ECECEC"/>
-          <w:lang/>
+        </w:rPr>
+      </w:pPr>
+      <w:r>
+        <w:rPr>
+          <w:rFonts w:ascii="Courier New" w:eastAsia="Times New Roman" w:hAnsi="Courier New" w:cs="Courier New"/>
+          <w:color w:val="0D0D0D"/>
+          <w:sz w:val="20"/>
+          <w:szCs w:val="20"/>
+          <w:shd w:val="clear" w:color="auto" w:fill="ECECEC"/>
+        </w:rPr>
+        <w:t>ClickedTracksHandler</w:t>
+      </w:r>
+      <w:r>
+        <w:rPr>
+          <w:rFonts w:ascii="Courier New" w:eastAsia="Times New Roman" w:hAnsi="Courier New" w:cs="Courier New"/>
+          <w:color w:val="0D0D0D"/>
+          <w:sz w:val="20"/>
+          <w:szCs w:val="20"/>
+          <w:shd w:val="clear" w:color="auto" w:fill="ECECEC"/>
         </w:rPr>
         <w:t>::handle_click(...)</w:t>
       </w:r>
@@ -291,7 +270,6 @@
         <w:rPr>
           <w:rFonts w:ascii="Segoe UI" w:eastAsia="Times New Roman" w:hAnsi="Segoe UI" w:cs="Segoe UI"/>
           <w:color w:val="0D0D0D"/>
-          <w:lang/>
         </w:rPr>
         <w:t> создаёт </w:t>
       </w:r>
@@ -302,7 +280,6 @@
           <w:sz w:val="20"/>
           <w:szCs w:val="20"/>
           <w:shd w:val="clear" w:color="auto" w:fill="ECECEC"/>
-          <w:lang/>
         </w:rPr>
         <w:t>PendingClick</w:t>
       </w:r>
@@ -310,7 +287,6 @@
         <w:rPr>
           <w:rFonts w:ascii="Segoe UI" w:eastAsia="Times New Roman" w:hAnsi="Segoe UI" w:cs="Segoe UI"/>
           <w:color w:val="0D0D0D"/>
-          <w:lang/>
         </w:rPr>
         <w:t> и начинает накопление серых кадров.</w:t>
       </w:r>
@@ -318,7 +294,6 @@
         <w:rPr>
           <w:rFonts w:ascii="Segoe UI" w:eastAsia="Times New Roman" w:hAnsi="Segoe UI" w:cs="Segoe UI"/>
           <w:color w:val="0D0D0D"/>
-          <w:lang/>
         </w:rPr>
         <w:br/>
       </w:r>
@@ -326,7 +301,6 @@
         <w:rPr>
           <w:rFonts w:ascii="Cambria Math" w:eastAsia="Times New Roman" w:hAnsi="Cambria Math" w:cs="Cambria Math"/>
           <w:color w:val="0D0D0D"/>
-          <w:lang/>
         </w:rPr>
         <w:t>↳</w:t>
       </w:r>
@@ -334,7 +308,6 @@
         <w:rPr>
           <w:rFonts w:ascii="Segoe UI" w:eastAsia="Times New Roman" w:hAnsi="Segoe UI" w:cs="Segoe UI"/>
           <w:color w:val="0D0D0D"/>
-          <w:lang/>
         </w:rPr>
         <w:t> </w:t>
       </w:r>
@@ -345,7 +318,6 @@
           <w:sz w:val="20"/>
           <w:szCs w:val="20"/>
           <w:shd w:val="clear" w:color="auto" w:fill="ECECEC"/>
-          <w:lang/>
         </w:rPr>
         <w:t>src/</w:t>
       </w:r>
@@ -356,7 +328,6 @@
           <w:sz w:val="20"/>
           <w:szCs w:val="20"/>
           <w:shd w:val="clear" w:color="auto" w:fill="ECECEC"/>
-          <w:lang/>
         </w:rPr>
         <w:t>clicked_tracks_handler</w:t>
       </w:r>
@@ -367,7 +338,6 @@
           <w:sz w:val="20"/>
           <w:szCs w:val="20"/>
           <w:shd w:val="clear" w:color="auto" w:fill="ECECEC"/>
-          <w:lang/>
         </w:rPr>
         <w:t>.cpp</w:t>
       </w:r>
@@ -383,14 +353,12 @@
         <w:rPr>
           <w:rFonts w:ascii="Segoe UI" w:eastAsia="Times New Roman" w:hAnsi="Segoe UI" w:cs="Segoe UI"/>
           <w:color w:val="0D0D0D"/>
-          <w:lang/>
-        </w:rPr>
-      </w:pPr>
-      <w:r>
-        <w:rPr>
-          <w:rFonts w:ascii="Segoe UI" w:eastAsia="Times New Roman" w:hAnsi="Segoe UI" w:cs="Segoe UI"/>
-          <w:color w:val="0D0D0D"/>
-          <w:lang/>
+        </w:rPr>
+      </w:pPr>
+      <w:r>
+        <w:rPr>
+          <w:rFonts w:ascii="Segoe UI" w:eastAsia="Times New Roman" w:hAnsi="Segoe UI" w:cs="Segoe UI"/>
+          <w:color w:val="0D0D0D"/>
         </w:rPr>
         <w:t>В </w:t>
       </w:r>
@@ -401,18 +369,16 @@
           <w:sz w:val="20"/>
           <w:szCs w:val="20"/>
           <w:shd w:val="clear" w:color="auto" w:fill="ECECEC"/>
-          <w:lang/>
-        </w:rPr>
-        <w:t>ClickedTracksManager</w:t>
-      </w:r>
-      <w:r>
-        <w:rPr>
-          <w:rFonts w:ascii="Courier New" w:eastAsia="Times New Roman" w:hAnsi="Courier New" w:cs="Courier New"/>
-          <w:color w:val="0D0D0D"/>
-          <w:sz w:val="20"/>
-          <w:szCs w:val="20"/>
-          <w:shd w:val="clear" w:color="auto" w:fill="ECECEC"/>
-          <w:lang/>
+        </w:rPr>
+        <w:t>ClickedTracksHandler</w:t>
+      </w:r>
+      <w:r>
+        <w:rPr>
+          <w:rFonts w:ascii="Courier New" w:eastAsia="Times New Roman" w:hAnsi="Courier New" w:cs="Courier New"/>
+          <w:color w:val="0D0D0D"/>
+          <w:sz w:val="20"/>
+          <w:szCs w:val="20"/>
+          <w:shd w:val="clear" w:color="auto" w:fill="ECECEC"/>
         </w:rPr>
         <w:t>::update(...)</w:t>
       </w:r>
@@ -420,7 +386,6 @@
         <w:rPr>
           <w:rFonts w:ascii="Segoe UI" w:eastAsia="Times New Roman" w:hAnsi="Segoe UI" w:cs="Segoe UI"/>
           <w:color w:val="0D0D0D"/>
-          <w:lang/>
         </w:rPr>
         <w:t> проверяется, что накоплено достаточно кадров:</w:t>
       </w:r>
@@ -428,7 +393,6 @@
         <w:rPr>
           <w:rFonts w:ascii="Segoe UI" w:eastAsia="Times New Roman" w:hAnsi="Segoe UI" w:cs="Segoe UI"/>
           <w:color w:val="0D0D0D"/>
-          <w:lang/>
         </w:rPr>
         <w:br/>
       </w:r>
@@ -436,7 +400,6 @@
         <w:rPr>
           <w:rFonts w:ascii="Cambria Math" w:eastAsia="Times New Roman" w:hAnsi="Cambria Math" w:cs="Cambria Math"/>
           <w:color w:val="0D0D0D"/>
-          <w:lang/>
         </w:rPr>
         <w:t>↳</w:t>
       </w:r>
@@ -444,7 +407,6 @@
         <w:rPr>
           <w:rFonts w:ascii="Segoe UI" w:eastAsia="Times New Roman" w:hAnsi="Segoe UI" w:cs="Segoe UI"/>
           <w:color w:val="0D0D0D"/>
-          <w:lang/>
         </w:rPr>
         <w:t> </w:t>
       </w:r>
@@ -455,7 +417,6 @@
           <w:sz w:val="20"/>
           <w:szCs w:val="20"/>
           <w:shd w:val="clear" w:color="auto" w:fill="ECECEC"/>
-          <w:lang/>
         </w:rPr>
         <w:t>clicked_target_shaper_.required_frames()</w:t>
       </w:r>
@@ -463,7 +424,6 @@
         <w:rPr>
           <w:rFonts w:ascii="Segoe UI" w:eastAsia="Times New Roman" w:hAnsi="Segoe UI" w:cs="Segoe UI"/>
           <w:color w:val="0D0D0D"/>
-          <w:lang/>
         </w:rPr>
         <w:br/>
       </w:r>
@@ -471,7 +431,6 @@
         <w:rPr>
           <w:rFonts w:ascii="Cambria Math" w:eastAsia="Times New Roman" w:hAnsi="Cambria Math" w:cs="Cambria Math"/>
           <w:color w:val="0D0D0D"/>
-          <w:lang/>
         </w:rPr>
         <w:t>↳</w:t>
       </w:r>
@@ -479,7 +438,6 @@
         <w:rPr>
           <w:rFonts w:ascii="Segoe UI" w:eastAsia="Times New Roman" w:hAnsi="Segoe UI" w:cs="Segoe UI"/>
           <w:color w:val="0D0D0D"/>
-          <w:lang/>
         </w:rPr>
         <w:t> </w:t>
       </w:r>
@@ -490,7 +448,6 @@
           <w:sz w:val="20"/>
           <w:szCs w:val="20"/>
           <w:shd w:val="clear" w:color="auto" w:fill="ECECEC"/>
-          <w:lang/>
         </w:rPr>
         <w:t>clicked_target_shaper_.build_candidate(...)</w:t>
       </w:r>
@@ -498,7 +455,6 @@
         <w:rPr>
           <w:rFonts w:ascii="Segoe UI" w:eastAsia="Times New Roman" w:hAnsi="Segoe UI" w:cs="Segoe UI"/>
           <w:color w:val="0D0D0D"/>
-          <w:lang/>
         </w:rPr>
         <w:br/>
       </w:r>
@@ -506,7 +462,6 @@
         <w:rPr>
           <w:rFonts w:ascii="Cambria Math" w:eastAsia="Times New Roman" w:hAnsi="Cambria Math" w:cs="Cambria Math"/>
           <w:color w:val="0D0D0D"/>
-          <w:lang/>
         </w:rPr>
         <w:t>↳</w:t>
       </w:r>
@@ -514,7 +469,6 @@
         <w:rPr>
           <w:rFonts w:ascii="Segoe UI" w:eastAsia="Times New Roman" w:hAnsi="Segoe UI" w:cs="Segoe UI"/>
           <w:color w:val="0D0D0D"/>
-          <w:lang/>
         </w:rPr>
         <w:t> </w:t>
       </w:r>
@@ -525,7 +479,6 @@
           <w:sz w:val="20"/>
           <w:szCs w:val="20"/>
           <w:shd w:val="clear" w:color="auto" w:fill="ECECEC"/>
-          <w:lang/>
         </w:rPr>
         <w:t>src/</w:t>
       </w:r>
@@ -536,7 +489,6 @@
           <w:sz w:val="20"/>
           <w:szCs w:val="20"/>
           <w:shd w:val="clear" w:color="auto" w:fill="ECECEC"/>
-          <w:lang/>
         </w:rPr>
         <w:t>clicked_tracks_handler</w:t>
       </w:r>
@@ -547,7 +499,6 @@
           <w:sz w:val="20"/>
           <w:szCs w:val="20"/>
           <w:shd w:val="clear" w:color="auto" w:fill="ECECEC"/>
-          <w:lang/>
         </w:rPr>
         <w:t>.cpp</w:t>
       </w:r>
@@ -563,17 +514,15 @@
         <w:rPr>
           <w:rFonts w:ascii="Segoe UI" w:eastAsia="Times New Roman" w:hAnsi="Segoe UI" w:cs="Segoe UI"/>
           <w:color w:val="0D0D0D"/>
-          <w:lang/>
-        </w:rPr>
-      </w:pPr>
-      <w:r>
-        <w:rPr>
-          <w:rFonts w:ascii="Courier New" w:eastAsia="Times New Roman" w:hAnsi="Courier New" w:cs="Courier New"/>
-          <w:color w:val="0D0D0D"/>
-          <w:sz w:val="20"/>
-          <w:szCs w:val="20"/>
-          <w:shd w:val="clear" w:color="auto" w:fill="ECECEC"/>
-          <w:lang/>
+        </w:rPr>
+      </w:pPr>
+      <w:r>
+        <w:rPr>
+          <w:rFonts w:ascii="Courier New" w:eastAsia="Times New Roman" w:hAnsi="Courier New" w:cs="Courier New"/>
+          <w:color w:val="0D0D0D"/>
+          <w:sz w:val="20"/>
+          <w:szCs w:val="20"/>
+          <w:shd w:val="clear" w:color="auto" w:fill="ECECEC"/>
         </w:rPr>
         <w:t>ClickedTargetShaper::build_candidate(...)</w:t>
       </w:r>
@@ -581,7 +530,6 @@
         <w:rPr>
           <w:rFonts w:ascii="Segoe UI" w:eastAsia="Times New Roman" w:hAnsi="Segoe UI" w:cs="Segoe UI"/>
           <w:color w:val="0D0D0D"/>
-          <w:lang/>
         </w:rPr>
         <w:t>:</w:t>
       </w:r>
@@ -597,14 +545,12 @@
         <w:rPr>
           <w:rFonts w:ascii="Segoe UI" w:eastAsia="Times New Roman" w:hAnsi="Segoe UI" w:cs="Segoe UI"/>
           <w:color w:val="0D0D0D"/>
-          <w:lang/>
-        </w:rPr>
-      </w:pPr>
-      <w:r>
-        <w:rPr>
-          <w:rFonts w:ascii="Segoe UI" w:eastAsia="Times New Roman" w:hAnsi="Segoe UI" w:cs="Segoe UI"/>
-          <w:color w:val="0D0D0D"/>
-          <w:lang/>
+        </w:rPr>
+      </w:pPr>
+      <w:r>
+        <w:rPr>
+          <w:rFonts w:ascii="Segoe UI" w:eastAsia="Times New Roman" w:hAnsi="Segoe UI" w:cs="Segoe UI"/>
+          <w:color w:val="0D0D0D"/>
         </w:rPr>
         <w:t>вызывает </w:t>
       </w:r>
@@ -615,7 +561,6 @@
           <w:sz w:val="20"/>
           <w:szCs w:val="20"/>
           <w:shd w:val="clear" w:color="auto" w:fill="ECECEC"/>
-          <w:lang/>
         </w:rPr>
         <w:t>build_motion_roi_from_sequence(...)</w:t>
       </w:r>
@@ -623,7 +568,6 @@
         <w:rPr>
           <w:rFonts w:ascii="Segoe UI" w:eastAsia="Times New Roman" w:hAnsi="Segoe UI" w:cs="Segoe UI"/>
           <w:color w:val="0D0D0D"/>
-          <w:lang/>
         </w:rPr>
         <w:t> для выделения движущегося кластера,</w:t>
       </w:r>
@@ -639,14 +583,12 @@
         <w:rPr>
           <w:rFonts w:ascii="Segoe UI" w:eastAsia="Times New Roman" w:hAnsi="Segoe UI" w:cs="Segoe UI"/>
           <w:color w:val="0D0D0D"/>
-          <w:lang/>
-        </w:rPr>
-      </w:pPr>
-      <w:r>
-        <w:rPr>
-          <w:rFonts w:ascii="Segoe UI" w:eastAsia="Times New Roman" w:hAnsi="Segoe UI" w:cs="Segoe UI"/>
-          <w:color w:val="0D0D0D"/>
-          <w:lang/>
+        </w:rPr>
+      </w:pPr>
+      <w:r>
+        <w:rPr>
+          <w:rFonts w:ascii="Segoe UI" w:eastAsia="Times New Roman" w:hAnsi="Segoe UI" w:cs="Segoe UI"/>
+          <w:color w:val="0D0D0D"/>
         </w:rPr>
         <w:t>расширяет ROI паддингом и проверяет минимальные размеры,</w:t>
       </w:r>
@@ -662,14 +604,12 @@
         <w:rPr>
           <w:rFonts w:ascii="Segoe UI" w:eastAsia="Times New Roman" w:hAnsi="Segoe UI" w:cs="Segoe UI"/>
           <w:color w:val="0D0D0D"/>
-          <w:lang/>
-        </w:rPr>
-      </w:pPr>
-      <w:r>
-        <w:rPr>
-          <w:rFonts w:ascii="Segoe UI" w:eastAsia="Times New Roman" w:hAnsi="Segoe UI" w:cs="Segoe UI"/>
-          <w:color w:val="0D0D0D"/>
-          <w:lang/>
+        </w:rPr>
+      </w:pPr>
+      <w:r>
+        <w:rPr>
+          <w:rFonts w:ascii="Segoe UI" w:eastAsia="Times New Roman" w:hAnsi="Segoe UI" w:cs="Segoe UI"/>
+          <w:color w:val="0D0D0D"/>
         </w:rPr>
         <w:t>отдаёт bbox для инициализации трекера.</w:t>
       </w:r>
@@ -677,7 +617,6 @@
         <w:rPr>
           <w:rFonts w:ascii="Segoe UI" w:eastAsia="Times New Roman" w:hAnsi="Segoe UI" w:cs="Segoe UI"/>
           <w:color w:val="0D0D0D"/>
-          <w:lang/>
         </w:rPr>
         <w:br/>
       </w:r>
@@ -685,7 +624,6 @@
         <w:rPr>
           <w:rFonts w:ascii="Cambria Math" w:eastAsia="Times New Roman" w:hAnsi="Cambria Math" w:cs="Cambria Math"/>
           <w:color w:val="0D0D0D"/>
-          <w:lang/>
         </w:rPr>
         <w:t>↳</w:t>
       </w:r>
@@ -693,7 +631,6 @@
         <w:rPr>
           <w:rFonts w:ascii="Segoe UI" w:eastAsia="Times New Roman" w:hAnsi="Segoe UI" w:cs="Segoe UI"/>
           <w:color w:val="0D0D0D"/>
-          <w:lang/>
         </w:rPr>
         <w:t> </w:t>
       </w:r>
@@ -704,7 +641,6 @@
           <w:sz w:val="20"/>
           <w:szCs w:val="20"/>
           <w:shd w:val="clear" w:color="auto" w:fill="ECECEC"/>
-          <w:lang/>
         </w:rPr>
         <w:t>src/clicked_target_shaper.cpp</w:t>
       </w:r>
@@ -716,7 +652,6 @@
         <w:rPr>
           <w:rFonts w:ascii="Segoe UI" w:eastAsia="Times New Roman" w:hAnsi="Segoe UI" w:cs="Segoe UI"/>
           <w:color w:val="0D0D0D"/>
-          <w:lang/>
         </w:rPr>
       </w:pPr>
       <w:r>
@@ -725,7 +660,6 @@
           <w:b/>
           <w:bCs/>
           <w:color w:val="0D0D0D"/>
-          <w:lang/>
         </w:rPr>
         <w:t>Цепочка помечена комментариями “Цепочка 1” в коде.</w:t>
       </w:r>
@@ -733,7 +667,6 @@
         <w:rPr>
           <w:rFonts w:ascii="Segoe UI" w:eastAsia="Times New Roman" w:hAnsi="Segoe UI" w:cs="Segoe UI"/>
           <w:color w:val="0D0D0D"/>
-          <w:lang/>
         </w:rPr>
         <w:br/>
         <w:t>Это </w:t>
@@ -744,7 +677,6 @@
           <w:b/>
           <w:bCs/>
           <w:color w:val="0D0D0D"/>
-          <w:lang/>
         </w:rPr>
         <w:t>формирователь цели по клику</w:t>
       </w:r>
@@ -752,7 +684,6 @@
         <w:rPr>
           <w:rFonts w:ascii="Segoe UI" w:eastAsia="Times New Roman" w:hAnsi="Segoe UI" w:cs="Segoe UI"/>
           <w:color w:val="0D0D0D"/>
-          <w:lang/>
         </w:rPr>
         <w:t>, а не “детектор”.</w:t>
       </w:r>
@@ -764,7 +695,6 @@
           <w:rFonts w:ascii="Times New Roman" w:eastAsia="Times New Roman" w:hAnsi="Times New Roman" w:cs="Times New Roman"/>
           <w:sz w:val="28"/>
           <w:szCs w:val="28"/>
-          <w:lang/>
         </w:rPr>
       </w:pPr>
       <w:r>
@@ -772,7 +702,6 @@
           <w:rFonts w:ascii="Times New Roman" w:eastAsia="Times New Roman" w:hAnsi="Times New Roman" w:cs="Times New Roman"/>
           <w:sz w:val="28"/>
           <w:szCs w:val="28"/>
-          <w:lang/>
         </w:rPr>
         <w:pict w14:anchorId="55B75859">
           <v:rect id="_x0000_i1025" style="width:0;height:0" o:hralign="center" o:hrstd="t" o:hr="t" fillcolor="#a0a0a0" stroked="f"/>
@@ -791,7 +720,6 @@
           <w:color w:val="0D0D0D"/>
           <w:sz w:val="32"/>
           <w:szCs w:val="32"/>
-          <w:lang/>
         </w:rPr>
       </w:pPr>
       <w:r>
@@ -802,7 +730,6 @@
           <w:color w:val="0D0D0D"/>
           <w:sz w:val="32"/>
           <w:szCs w:val="32"/>
-          <w:lang/>
         </w:rPr>
         <w:t>2) Цепочка “фоновая автодетекция → пул кандидатов”</w:t>
       </w:r>
@@ -814,7 +741,6 @@
         <w:rPr>
           <w:rFonts w:ascii="Segoe UI" w:eastAsia="Times New Roman" w:hAnsi="Segoe UI" w:cs="Segoe UI"/>
           <w:color w:val="0D0D0D"/>
-          <w:lang/>
         </w:rPr>
       </w:pPr>
       <w:r>
@@ -823,7 +749,6 @@
           <w:b/>
           <w:bCs/>
           <w:color w:val="0D0D0D"/>
-          <w:lang/>
         </w:rPr>
         <w:t>Инициация:</w:t>
       </w:r>
@@ -831,7 +756,6 @@
         <w:rPr>
           <w:rFonts w:ascii="Segoe UI" w:eastAsia="Times New Roman" w:hAnsi="Segoe UI" w:cs="Segoe UI"/>
           <w:color w:val="0D0D0D"/>
-          <w:lang/>
         </w:rPr>
         <w:t> каждый кадр в </w:t>
       </w:r>
@@ -842,18 +766,16 @@
           <w:sz w:val="20"/>
           <w:szCs w:val="20"/>
           <w:shd w:val="clear" w:color="auto" w:fill="ECECEC"/>
-          <w:lang/>
-        </w:rPr>
-        <w:t>ClickedTracksManager</w:t>
-      </w:r>
-      <w:r>
-        <w:rPr>
-          <w:rFonts w:ascii="Courier New" w:eastAsia="Times New Roman" w:hAnsi="Courier New" w:cs="Courier New"/>
-          <w:color w:val="0D0D0D"/>
-          <w:sz w:val="20"/>
-          <w:szCs w:val="20"/>
-          <w:shd w:val="clear" w:color="auto" w:fill="ECECEC"/>
-          <w:lang/>
+        </w:rPr>
+        <w:t>ClickedTracksHandler</w:t>
+      </w:r>
+      <w:r>
+        <w:rPr>
+          <w:rFonts w:ascii="Courier New" w:eastAsia="Times New Roman" w:hAnsi="Courier New" w:cs="Courier New"/>
+          <w:color w:val="0D0D0D"/>
+          <w:sz w:val="20"/>
+          <w:szCs w:val="20"/>
+          <w:shd w:val="clear" w:color="auto" w:fill="ECECEC"/>
         </w:rPr>
         <w:t>::update(...)</w:t>
       </w:r>
@@ -861,7 +783,6 @@
         <w:rPr>
           <w:rFonts w:ascii="Segoe UI" w:eastAsia="Times New Roman" w:hAnsi="Segoe UI" w:cs="Segoe UI"/>
           <w:color w:val="0D0D0D"/>
-          <w:lang/>
         </w:rPr>
         <w:br/>
       </w:r>
@@ -871,7 +792,6 @@
           <w:b/>
           <w:bCs/>
           <w:color w:val="0D0D0D"/>
-          <w:lang/>
         </w:rPr>
         <w:t>Назначение:</w:t>
       </w:r>
@@ -879,7 +799,6 @@
         <w:rPr>
           <w:rFonts w:ascii="Segoe UI" w:eastAsia="Times New Roman" w:hAnsi="Segoe UI" w:cs="Segoe UI"/>
           <w:color w:val="0D0D0D"/>
-          <w:lang/>
         </w:rPr>
         <w:t> постоянное фоновое наполнение пула кандидатов.</w:t>
       </w:r>
@@ -891,7 +810,6 @@
         <w:rPr>
           <w:rFonts w:ascii="Segoe UI" w:eastAsia="Times New Roman" w:hAnsi="Segoe UI" w:cs="Segoe UI"/>
           <w:color w:val="0D0D0D"/>
-          <w:lang/>
         </w:rPr>
       </w:pPr>
       <w:r>
@@ -900,7 +818,6 @@
           <w:b/>
           <w:bCs/>
           <w:color w:val="0D0D0D"/>
-          <w:lang/>
         </w:rPr>
         <w:t>Порядок вызовов:</w:t>
       </w:r>
@@ -916,28 +833,25 @@
         <w:rPr>
           <w:rFonts w:ascii="Segoe UI" w:eastAsia="Times New Roman" w:hAnsi="Segoe UI" w:cs="Segoe UI"/>
           <w:color w:val="0D0D0D"/>
-          <w:lang/>
-        </w:rPr>
-      </w:pPr>
-      <w:r>
-        <w:rPr>
-          <w:rFonts w:ascii="Courier New" w:eastAsia="Times New Roman" w:hAnsi="Courier New" w:cs="Courier New"/>
-          <w:color w:val="0D0D0D"/>
-          <w:sz w:val="20"/>
-          <w:szCs w:val="20"/>
-          <w:shd w:val="clear" w:color="auto" w:fill="ECECEC"/>
-          <w:lang/>
-        </w:rPr>
-        <w:t>ClickedTracksManager</w:t>
-      </w:r>
-      <w:r>
-        <w:rPr>
-          <w:rFonts w:ascii="Courier New" w:eastAsia="Times New Roman" w:hAnsi="Courier New" w:cs="Courier New"/>
-          <w:color w:val="0D0D0D"/>
-          <w:sz w:val="20"/>
-          <w:szCs w:val="20"/>
-          <w:shd w:val="clear" w:color="auto" w:fill="ECECEC"/>
-          <w:lang/>
+        </w:rPr>
+      </w:pPr>
+      <w:r>
+        <w:rPr>
+          <w:rFonts w:ascii="Courier New" w:eastAsia="Times New Roman" w:hAnsi="Courier New" w:cs="Courier New"/>
+          <w:color w:val="0D0D0D"/>
+          <w:sz w:val="20"/>
+          <w:szCs w:val="20"/>
+          <w:shd w:val="clear" w:color="auto" w:fill="ECECEC"/>
+        </w:rPr>
+        <w:t>ClickedTracksHandler</w:t>
+      </w:r>
+      <w:r>
+        <w:rPr>
+          <w:rFonts w:ascii="Courier New" w:eastAsia="Times New Roman" w:hAnsi="Courier New" w:cs="Courier New"/>
+          <w:color w:val="0D0D0D"/>
+          <w:sz w:val="20"/>
+          <w:szCs w:val="20"/>
+          <w:shd w:val="clear" w:color="auto" w:fill="ECECEC"/>
         </w:rPr>
         <w:t>::update(...)</w:t>
       </w:r>
@@ -945,7 +859,6 @@
         <w:rPr>
           <w:rFonts w:ascii="Segoe UI" w:eastAsia="Times New Roman" w:hAnsi="Segoe UI" w:cs="Segoe UI"/>
           <w:color w:val="0D0D0D"/>
-          <w:lang/>
         </w:rPr>
         <w:t> вызывает </w:t>
       </w:r>
@@ -956,7 +869,6 @@
           <w:sz w:val="20"/>
           <w:szCs w:val="20"/>
           <w:shd w:val="clear" w:color="auto" w:fill="ECECEC"/>
-          <w:lang/>
         </w:rPr>
         <w:t>motion_detector_.update(frame, now_ms)</w:t>
       </w:r>
@@ -964,7 +876,6 @@
         <w:rPr>
           <w:rFonts w:ascii="Segoe UI" w:eastAsia="Times New Roman" w:hAnsi="Segoe UI" w:cs="Segoe UI"/>
           <w:color w:val="0D0D0D"/>
-          <w:lang/>
         </w:rPr>
         <w:br/>
       </w:r>
@@ -972,7 +883,6 @@
         <w:rPr>
           <w:rFonts w:ascii="Cambria Math" w:eastAsia="Times New Roman" w:hAnsi="Cambria Math" w:cs="Cambria Math"/>
           <w:color w:val="0D0D0D"/>
-          <w:lang/>
         </w:rPr>
         <w:t>↳</w:t>
       </w:r>
@@ -980,7 +890,6 @@
         <w:rPr>
           <w:rFonts w:ascii="Segoe UI" w:eastAsia="Times New Roman" w:hAnsi="Segoe UI" w:cs="Segoe UI"/>
           <w:color w:val="0D0D0D"/>
-          <w:lang/>
         </w:rPr>
         <w:t> </w:t>
       </w:r>
@@ -991,7 +900,6 @@
           <w:sz w:val="20"/>
           <w:szCs w:val="20"/>
           <w:shd w:val="clear" w:color="auto" w:fill="ECECEC"/>
-          <w:lang/>
         </w:rPr>
         <w:t>src/</w:t>
       </w:r>
@@ -1002,7 +910,6 @@
           <w:sz w:val="20"/>
           <w:szCs w:val="20"/>
           <w:shd w:val="clear" w:color="auto" w:fill="ECECEC"/>
-          <w:lang/>
         </w:rPr>
         <w:t>clicked_tracks_handler</w:t>
       </w:r>
@@ -1013,7 +920,6 @@
           <w:sz w:val="20"/>
           <w:szCs w:val="20"/>
           <w:shd w:val="clear" w:color="auto" w:fill="ECECEC"/>
-          <w:lang/>
         </w:rPr>
         <w:t>.cpp</w:t>
       </w:r>
@@ -1029,17 +935,15 @@
         <w:rPr>
           <w:rFonts w:ascii="Segoe UI" w:eastAsia="Times New Roman" w:hAnsi="Segoe UI" w:cs="Segoe UI"/>
           <w:color w:val="0D0D0D"/>
-          <w:lang/>
-        </w:rPr>
-      </w:pPr>
-      <w:r>
-        <w:rPr>
-          <w:rFonts w:ascii="Courier New" w:eastAsia="Times New Roman" w:hAnsi="Courier New" w:cs="Courier New"/>
-          <w:color w:val="0D0D0D"/>
-          <w:sz w:val="20"/>
-          <w:szCs w:val="20"/>
-          <w:shd w:val="clear" w:color="auto" w:fill="ECECEC"/>
-          <w:lang/>
+        </w:rPr>
+      </w:pPr>
+      <w:r>
+        <w:rPr>
+          <w:rFonts w:ascii="Courier New" w:eastAsia="Times New Roman" w:hAnsi="Courier New" w:cs="Courier New"/>
+          <w:color w:val="0D0D0D"/>
+          <w:sz w:val="20"/>
+          <w:szCs w:val="20"/>
+          <w:shd w:val="clear" w:color="auto" w:fill="ECECEC"/>
         </w:rPr>
         <w:t>MotionDetector::update(...)</w:t>
       </w:r>
@@ -1047,7 +951,6 @@
         <w:rPr>
           <w:rFonts w:ascii="Segoe UI" w:eastAsia="Times New Roman" w:hAnsi="Segoe UI" w:cs="Segoe UI"/>
           <w:color w:val="0D0D0D"/>
-          <w:lang/>
         </w:rPr>
         <w:t>:</w:t>
       </w:r>
@@ -1063,14 +966,12 @@
         <w:rPr>
           <w:rFonts w:ascii="Segoe UI" w:eastAsia="Times New Roman" w:hAnsi="Segoe UI" w:cs="Segoe UI"/>
           <w:color w:val="0D0D0D"/>
-          <w:lang/>
-        </w:rPr>
-      </w:pPr>
-      <w:r>
-        <w:rPr>
-          <w:rFonts w:ascii="Segoe UI" w:eastAsia="Times New Roman" w:hAnsi="Segoe UI" w:cs="Segoe UI"/>
-          <w:color w:val="0D0D0D"/>
-          <w:lang/>
+        </w:rPr>
+      </w:pPr>
+      <w:r>
+        <w:rPr>
+          <w:rFonts w:ascii="Segoe UI" w:eastAsia="Times New Roman" w:hAnsi="Segoe UI" w:cs="Segoe UI"/>
+          <w:color w:val="0D0D0D"/>
         </w:rPr>
         <w:t>каждый кадр обновляет </w:t>
       </w:r>
@@ -1081,7 +982,6 @@
           <w:sz w:val="20"/>
           <w:szCs w:val="20"/>
           <w:shd w:val="clear" w:color="auto" w:fill="ECECEC"/>
-          <w:lang/>
         </w:rPr>
         <w:t>gray_history_</w:t>
       </w:r>
@@ -1089,7 +989,6 @@
         <w:rPr>
           <w:rFonts w:ascii="Segoe UI" w:eastAsia="Times New Roman" w:hAnsi="Segoe UI" w:cs="Segoe UI"/>
           <w:color w:val="0D0D0D"/>
-          <w:lang/>
         </w:rPr>
         <w:t>,</w:t>
       </w:r>
@@ -1105,14 +1004,12 @@
         <w:rPr>
           <w:rFonts w:ascii="Segoe UI" w:eastAsia="Times New Roman" w:hAnsi="Segoe UI" w:cs="Segoe UI"/>
           <w:color w:val="0D0D0D"/>
-          <w:lang/>
-        </w:rPr>
-      </w:pPr>
-      <w:r>
-        <w:rPr>
-          <w:rFonts w:ascii="Segoe UI" w:eastAsia="Times New Roman" w:hAnsi="Segoe UI" w:cs="Segoe UI"/>
-          <w:color w:val="0D0D0D"/>
-          <w:lang/>
+        </w:rPr>
+      </w:pPr>
+      <w:r>
+        <w:rPr>
+          <w:rFonts w:ascii="Segoe UI" w:eastAsia="Times New Roman" w:hAnsi="Segoe UI" w:cs="Segoe UI"/>
+          <w:color w:val="0D0D0D"/>
         </w:rPr>
         <w:t>с периодом </w:t>
       </w:r>
@@ -1123,7 +1020,6 @@
           <w:sz w:val="20"/>
           <w:szCs w:val="20"/>
           <w:shd w:val="clear" w:color="auto" w:fill="ECECEC"/>
-          <w:lang/>
         </w:rPr>
         <w:t>AUTO_DETECTION_PERIOD_MS</w:t>
       </w:r>
@@ -1131,7 +1027,6 @@
         <w:rPr>
           <w:rFonts w:ascii="Segoe UI" w:eastAsia="Times New Roman" w:hAnsi="Segoe UI" w:cs="Segoe UI"/>
           <w:color w:val="0D0D0D"/>
-          <w:lang/>
         </w:rPr>
         <w:t> вызывает </w:t>
       </w:r>
@@ -1142,7 +1037,6 @@
           <w:sz w:val="20"/>
           <w:szCs w:val="20"/>
           <w:shd w:val="clear" w:color="auto" w:fill="ECECEC"/>
-          <w:lang/>
         </w:rPr>
         <w:t>detect_by_motion(...)</w:t>
       </w:r>
@@ -1150,7 +1044,6 @@
         <w:rPr>
           <w:rFonts w:ascii="Segoe UI" w:eastAsia="Times New Roman" w:hAnsi="Segoe UI" w:cs="Segoe UI"/>
           <w:color w:val="0D0D0D"/>
-          <w:lang/>
         </w:rPr>
         <w:t>,</w:t>
       </w:r>
@@ -1166,14 +1059,12 @@
         <w:rPr>
           <w:rFonts w:ascii="Segoe UI" w:eastAsia="Times New Roman" w:hAnsi="Segoe UI" w:cs="Segoe UI"/>
           <w:color w:val="0D0D0D"/>
-          <w:lang/>
-        </w:rPr>
-      </w:pPr>
-      <w:r>
-        <w:rPr>
-          <w:rFonts w:ascii="Segoe UI" w:eastAsia="Times New Roman" w:hAnsi="Segoe UI" w:cs="Segoe UI"/>
-          <w:color w:val="0D0D0D"/>
-          <w:lang/>
+        </w:rPr>
+      </w:pPr>
+      <w:r>
+        <w:rPr>
+          <w:rFonts w:ascii="Segoe UI" w:eastAsia="Times New Roman" w:hAnsi="Segoe UI" w:cs="Segoe UI"/>
+          <w:color w:val="0D0D0D"/>
         </w:rPr>
         <w:lastRenderedPageBreak/>
         <w:t>результаты кластеризуются и попадают в </w:t>
@@ -1185,7 +1076,6 @@
           <w:sz w:val="20"/>
           <w:szCs w:val="20"/>
           <w:shd w:val="clear" w:color="auto" w:fill="ECECEC"/>
-          <w:lang/>
         </w:rPr>
         <w:t>detections()</w:t>
       </w:r>
@@ -1193,7 +1083,6 @@
         <w:rPr>
           <w:rFonts w:ascii="Segoe UI" w:eastAsia="Times New Roman" w:hAnsi="Segoe UI" w:cs="Segoe UI"/>
           <w:color w:val="0D0D0D"/>
-          <w:lang/>
         </w:rPr>
         <w:t>.</w:t>
       </w:r>
@@ -1201,7 +1090,6 @@
         <w:rPr>
           <w:rFonts w:ascii="Segoe UI" w:eastAsia="Times New Roman" w:hAnsi="Segoe UI" w:cs="Segoe UI"/>
           <w:color w:val="0D0D0D"/>
-          <w:lang/>
         </w:rPr>
         <w:br/>
       </w:r>
@@ -1209,7 +1097,6 @@
         <w:rPr>
           <w:rFonts w:ascii="Cambria Math" w:eastAsia="Times New Roman" w:hAnsi="Cambria Math" w:cs="Cambria Math"/>
           <w:color w:val="0D0D0D"/>
-          <w:lang/>
         </w:rPr>
         <w:t>↳</w:t>
       </w:r>
@@ -1217,7 +1104,6 @@
         <w:rPr>
           <w:rFonts w:ascii="Segoe UI" w:eastAsia="Times New Roman" w:hAnsi="Segoe UI" w:cs="Segoe UI"/>
           <w:color w:val="0D0D0D"/>
-          <w:lang/>
         </w:rPr>
         <w:t> </w:t>
       </w:r>
@@ -1228,7 +1114,6 @@
           <w:sz w:val="20"/>
           <w:szCs w:val="20"/>
           <w:shd w:val="clear" w:color="auto" w:fill="ECECEC"/>
-          <w:lang/>
         </w:rPr>
         <w:t>src/motion_detector.cpp</w:t>
       </w:r>
@@ -1244,14 +1129,12 @@
         <w:rPr>
           <w:rFonts w:ascii="Segoe UI" w:eastAsia="Times New Roman" w:hAnsi="Segoe UI" w:cs="Segoe UI"/>
           <w:color w:val="0D0D0D"/>
-          <w:lang/>
-        </w:rPr>
-      </w:pPr>
-      <w:r>
-        <w:rPr>
-          <w:rFonts w:ascii="Segoe UI" w:eastAsia="Times New Roman" w:hAnsi="Segoe UI" w:cs="Segoe UI"/>
-          <w:color w:val="0D0D0D"/>
-          <w:lang/>
+        </w:rPr>
+      </w:pPr>
+      <w:r>
+        <w:rPr>
+          <w:rFonts w:ascii="Segoe UI" w:eastAsia="Times New Roman" w:hAnsi="Segoe UI" w:cs="Segoe UI"/>
+          <w:color w:val="0D0D0D"/>
         </w:rPr>
         <w:t>Потерянные треки используют </w:t>
       </w:r>
@@ -1262,7 +1145,6 @@
           <w:sz w:val="20"/>
           <w:szCs w:val="20"/>
           <w:shd w:val="clear" w:color="auto" w:fill="ECECEC"/>
-          <w:lang/>
         </w:rPr>
         <w:t>AutoCandidateSearch</w:t>
       </w:r>
@@ -1270,7 +1152,6 @@
         <w:rPr>
           <w:rFonts w:ascii="Segoe UI" w:eastAsia="Times New Roman" w:hAnsi="Segoe UI" w:cs="Segoe UI"/>
           <w:color w:val="0D0D0D"/>
-          <w:lang/>
         </w:rPr>
         <w:t>:</w:t>
       </w:r>
@@ -1286,17 +1167,15 @@
         <w:rPr>
           <w:rFonts w:ascii="Segoe UI" w:eastAsia="Times New Roman" w:hAnsi="Segoe UI" w:cs="Segoe UI"/>
           <w:color w:val="0D0D0D"/>
-          <w:lang/>
-        </w:rPr>
-      </w:pPr>
-      <w:r>
-        <w:rPr>
-          <w:rFonts w:ascii="Courier New" w:eastAsia="Times New Roman" w:hAnsi="Courier New" w:cs="Courier New"/>
-          <w:color w:val="0D0D0D"/>
-          <w:sz w:val="20"/>
-          <w:szCs w:val="20"/>
-          <w:shd w:val="clear" w:color="auto" w:fill="ECECEC"/>
-          <w:lang/>
+        </w:rPr>
+      </w:pPr>
+      <w:r>
+        <w:rPr>
+          <w:rFonts w:ascii="Courier New" w:eastAsia="Times New Roman" w:hAnsi="Courier New" w:cs="Courier New"/>
+          <w:color w:val="0D0D0D"/>
+          <w:sz w:val="20"/>
+          <w:szCs w:val="20"/>
+          <w:shd w:val="clear" w:color="auto" w:fill="ECECEC"/>
         </w:rPr>
         <w:t>AutoCandidateSearch::start(...)</w:t>
       </w:r>
@@ -1304,7 +1183,6 @@
         <w:rPr>
           <w:rFonts w:ascii="Segoe UI" w:eastAsia="Times New Roman" w:hAnsi="Segoe UI" w:cs="Segoe UI"/>
           <w:color w:val="0D0D0D"/>
-          <w:lang/>
         </w:rPr>
         <w:t> запрашивает ближайшую детекцию через </w:t>
       </w:r>
@@ -1315,7 +1193,6 @@
           <w:sz w:val="20"/>
           <w:szCs w:val="20"/>
           <w:shd w:val="clear" w:color="auto" w:fill="ECECEC"/>
-          <w:lang/>
         </w:rPr>
         <w:t>DetectionMatcher</w:t>
       </w:r>
@@ -1323,7 +1200,6 @@
         <w:rPr>
           <w:rFonts w:ascii="Segoe UI" w:eastAsia="Times New Roman" w:hAnsi="Segoe UI" w:cs="Segoe UI"/>
           <w:color w:val="0D0D0D"/>
-          <w:lang/>
         </w:rPr>
         <w:t>,</w:t>
       </w:r>
@@ -1339,17 +1215,15 @@
         <w:rPr>
           <w:rFonts w:ascii="Segoe UI" w:eastAsia="Times New Roman" w:hAnsi="Segoe UI" w:cs="Segoe UI"/>
           <w:color w:val="0D0D0D"/>
-          <w:lang/>
-        </w:rPr>
-      </w:pPr>
-      <w:r>
-        <w:rPr>
-          <w:rFonts w:ascii="Courier New" w:eastAsia="Times New Roman" w:hAnsi="Courier New" w:cs="Courier New"/>
-          <w:color w:val="0D0D0D"/>
-          <w:sz w:val="20"/>
-          <w:szCs w:val="20"/>
-          <w:shd w:val="clear" w:color="auto" w:fill="ECECEC"/>
-          <w:lang/>
+        </w:rPr>
+      </w:pPr>
+      <w:r>
+        <w:rPr>
+          <w:rFonts w:ascii="Courier New" w:eastAsia="Times New Roman" w:hAnsi="Courier New" w:cs="Courier New"/>
+          <w:color w:val="0D0D0D"/>
+          <w:sz w:val="20"/>
+          <w:szCs w:val="20"/>
+          <w:shd w:val="clear" w:color="auto" w:fill="ECECEC"/>
         </w:rPr>
         <w:t>DetectionMatcher::find_best_candidate(...)</w:t>
       </w:r>
@@ -1357,7 +1231,6 @@
         <w:rPr>
           <w:rFonts w:ascii="Segoe UI" w:eastAsia="Times New Roman" w:hAnsi="Segoe UI" w:cs="Segoe UI"/>
           <w:color w:val="0D0D0D"/>
-          <w:lang/>
         </w:rPr>
         <w:t> выбирает точку из пула </w:t>
       </w:r>
@@ -1368,7 +1241,6 @@
           <w:sz w:val="20"/>
           <w:szCs w:val="20"/>
           <w:shd w:val="clear" w:color="auto" w:fill="ECECEC"/>
-          <w:lang/>
         </w:rPr>
         <w:t>MotionDetector</w:t>
       </w:r>
@@ -1376,7 +1248,6 @@
         <w:rPr>
           <w:rFonts w:ascii="Segoe UI" w:eastAsia="Times New Roman" w:hAnsi="Segoe UI" w:cs="Segoe UI"/>
           <w:color w:val="0D0D0D"/>
-          <w:lang/>
         </w:rPr>
         <w:t>.</w:t>
       </w:r>
@@ -1384,7 +1255,6 @@
         <w:rPr>
           <w:rFonts w:ascii="Segoe UI" w:eastAsia="Times New Roman" w:hAnsi="Segoe UI" w:cs="Segoe UI"/>
           <w:color w:val="0D0D0D"/>
-          <w:lang/>
         </w:rPr>
         <w:br/>
       </w:r>
@@ -1392,7 +1262,6 @@
         <w:rPr>
           <w:rFonts w:ascii="Cambria Math" w:eastAsia="Times New Roman" w:hAnsi="Cambria Math" w:cs="Cambria Math"/>
           <w:color w:val="0D0D0D"/>
-          <w:lang/>
         </w:rPr>
         <w:t>↳</w:t>
       </w:r>
@@ -1400,7 +1269,6 @@
         <w:rPr>
           <w:rFonts w:ascii="Segoe UI" w:eastAsia="Times New Roman" w:hAnsi="Segoe UI" w:cs="Segoe UI"/>
           <w:color w:val="0D0D0D"/>
-          <w:lang/>
         </w:rPr>
         <w:t> </w:t>
       </w:r>
@@ -1411,7 +1279,6 @@
           <w:sz w:val="20"/>
           <w:szCs w:val="20"/>
           <w:shd w:val="clear" w:color="auto" w:fill="ECECEC"/>
-          <w:lang/>
         </w:rPr>
         <w:t>src/auto_candidate_search.cpp</w:t>
       </w:r>
@@ -1419,7 +1286,6 @@
         <w:rPr>
           <w:rFonts w:ascii="Segoe UI" w:eastAsia="Times New Roman" w:hAnsi="Segoe UI" w:cs="Segoe UI"/>
           <w:color w:val="0D0D0D"/>
-          <w:lang/>
         </w:rPr>
         <w:t>, </w:t>
       </w:r>
@@ -1430,7 +1296,6 @@
           <w:sz w:val="20"/>
           <w:szCs w:val="20"/>
           <w:shd w:val="clear" w:color="auto" w:fill="ECECEC"/>
-          <w:lang/>
         </w:rPr>
         <w:t>src/detection_matcher.cpp</w:t>
       </w:r>
@@ -1442,7 +1307,6 @@
         <w:rPr>
           <w:rFonts w:ascii="Segoe UI" w:eastAsia="Times New Roman" w:hAnsi="Segoe UI" w:cs="Segoe UI"/>
           <w:color w:val="0D0D0D"/>
-          <w:lang/>
         </w:rPr>
       </w:pPr>
       <w:r>
@@ -1451,7 +1315,6 @@
           <w:b/>
           <w:bCs/>
           <w:color w:val="0D0D0D"/>
-          <w:lang/>
         </w:rPr>
         <w:t>Цепочка помечена комментариями “Цепочка 2” в коде.</w:t>
       </w:r>
@@ -1478,7 +1341,7 @@
         <w:rPr>
           <w:sz w:val="24"/>
           <w:szCs w:val="24"/>
-          <w:lang w:val="en-US"/>
+          <w:lang w:val="ru-RU"/>
         </w:rPr>
       </w:pPr>
     </w:p>
@@ -2270,7 +2133,6 @@
       <w:kern w:val="36"/>
       <w:sz w:val="48"/>
       <w:szCs w:val="48"/>
-      <w:lang/>
     </w:rPr>
   </w:style>
   <w:style w:type="paragraph" w:styleId="Heading2">
@@ -2290,7 +2152,6 @@
       <w:bCs/>
       <w:sz w:val="36"/>
       <w:szCs w:val="36"/>
-      <w:lang/>
     </w:rPr>
   </w:style>
   <w:style w:type="character" w:default="1" w:styleId="DefaultParagraphFont">
@@ -2333,7 +2194,6 @@
       <w:kern w:val="36"/>
       <w:sz w:val="48"/>
       <w:szCs w:val="48"/>
-      <w:lang/>
     </w:rPr>
   </w:style>
   <w:style w:type="character" w:customStyle="1" w:styleId="Heading2Char">
@@ -2348,7 +2208,6 @@
       <w:bCs/>
       <w:sz w:val="36"/>
       <w:szCs w:val="36"/>
-      <w:lang/>
     </w:rPr>
   </w:style>
   <w:style w:type="paragraph" w:styleId="NormalWeb">
@@ -2365,7 +2224,6 @@
       <w:rFonts w:ascii="Times New Roman" w:eastAsia="Times New Roman" w:hAnsi="Times New Roman" w:cs="Times New Roman"/>
       <w:sz w:val="24"/>
       <w:szCs w:val="24"/>
-      <w:lang/>
     </w:rPr>
   </w:style>
   <w:style w:type="character" w:styleId="Strong">
